--- a/19-03-25.docx
+++ b/19-03-25.docx
@@ -125,6 +125,110 @@
     </w:p>
     <w:p>
       <w:pPr>
+        <w:jc w:val="center"/>
+        <w:rPr>
+          <w:rFonts w:ascii="Times New Roman" w:hAnsi="Times New Roman" w:cs="Times New Roman"/>
+          <w:sz w:val="24"/>
+          <w:szCs w:val="24"/>
+        </w:rPr>
+      </w:pPr>
+      <w:r>
+        <w:rPr>
+          <w:rFonts w:ascii="Times New Roman" w:hAnsi="Times New Roman" w:cs="Times New Roman"/>
+          <w:sz w:val="24"/>
+          <w:szCs w:val="24"/>
+        </w:rPr>
+        <w:drawing>
+          <wp:inline distT="0" distB="0" distL="0" distR="0" wp14:anchorId="7A7F6959" wp14:editId="2F3CF724">
+            <wp:extent cx="5105400" cy="2564518"/>
+            <wp:effectExtent l="0" t="0" r="0" b="7620"/>
+            <wp:docPr id="101477853" name="Picture 1"/>
+            <wp:cNvGraphicFramePr>
+              <a:graphicFrameLocks xmlns:a="http://schemas.openxmlformats.org/drawingml/2006/main" noChangeAspect="1"/>
+            </wp:cNvGraphicFramePr>
+            <a:graphic xmlns:a="http://schemas.openxmlformats.org/drawingml/2006/main">
+              <a:graphicData uri="http://schemas.openxmlformats.org/drawingml/2006/picture">
+                <pic:pic xmlns:pic="http://schemas.openxmlformats.org/drawingml/2006/picture">
+                  <pic:nvPicPr>
+                    <pic:cNvPr id="101477853" name=""/>
+                    <pic:cNvPicPr/>
+                  </pic:nvPicPr>
+                  <pic:blipFill>
+                    <a:blip r:embed="rId6"/>
+                    <a:stretch>
+                      <a:fillRect/>
+                    </a:stretch>
+                  </pic:blipFill>
+                  <pic:spPr>
+                    <a:xfrm>
+                      <a:off x="0" y="0"/>
+                      <a:ext cx="5118629" cy="2571163"/>
+                    </a:xfrm>
+                    <a:prstGeom prst="rect">
+                      <a:avLst/>
+                    </a:prstGeom>
+                  </pic:spPr>
+                </pic:pic>
+              </a:graphicData>
+            </a:graphic>
+          </wp:inline>
+        </w:drawing>
+      </w:r>
+    </w:p>
+    <w:p>
+      <w:pPr>
+        <w:jc w:val="center"/>
+        <w:rPr>
+          <w:rFonts w:ascii="Times New Roman" w:hAnsi="Times New Roman" w:cs="Times New Roman"/>
+          <w:sz w:val="24"/>
+          <w:szCs w:val="24"/>
+        </w:rPr>
+      </w:pPr>
+      <w:r>
+        <w:rPr>
+          <w:rFonts w:ascii="Times New Roman" w:hAnsi="Times New Roman" w:cs="Times New Roman"/>
+          <w:sz w:val="24"/>
+          <w:szCs w:val="24"/>
+        </w:rPr>
+        <w:drawing>
+          <wp:inline distT="0" distB="0" distL="0" distR="0" wp14:anchorId="0704A728" wp14:editId="3E25145C">
+            <wp:extent cx="5087806" cy="2545080"/>
+            <wp:effectExtent l="0" t="0" r="0" b="7620"/>
+            <wp:docPr id="430157822" name="Picture 1"/>
+            <wp:cNvGraphicFramePr>
+              <a:graphicFrameLocks xmlns:a="http://schemas.openxmlformats.org/drawingml/2006/main" noChangeAspect="1"/>
+            </wp:cNvGraphicFramePr>
+            <a:graphic xmlns:a="http://schemas.openxmlformats.org/drawingml/2006/main">
+              <a:graphicData uri="http://schemas.openxmlformats.org/drawingml/2006/picture">
+                <pic:pic xmlns:pic="http://schemas.openxmlformats.org/drawingml/2006/picture">
+                  <pic:nvPicPr>
+                    <pic:cNvPr id="430157822" name=""/>
+                    <pic:cNvPicPr/>
+                  </pic:nvPicPr>
+                  <pic:blipFill>
+                    <a:blip r:embed="rId7"/>
+                    <a:stretch>
+                      <a:fillRect/>
+                    </a:stretch>
+                  </pic:blipFill>
+                  <pic:spPr>
+                    <a:xfrm>
+                      <a:off x="0" y="0"/>
+                      <a:ext cx="5110065" cy="2556215"/>
+                    </a:xfrm>
+                    <a:prstGeom prst="rect">
+                      <a:avLst/>
+                    </a:prstGeom>
+                  </pic:spPr>
+                </pic:pic>
+              </a:graphicData>
+            </a:graphic>
+          </wp:inline>
+        </w:drawing>
+      </w:r>
+    </w:p>
+    <w:p>
+      <w:pPr>
         <w:pStyle w:val="Heading2"/>
         <w:rPr>
           <w:rFonts w:ascii="Times New Roman" w:hAnsi="Times New Roman" w:cs="Times New Roman"/>
@@ -140,27 +244,8 @@
           <w:sz w:val="24"/>
           <w:szCs w:val="24"/>
         </w:rPr>
-        <w:t xml:space="preserve">What </w:t>
-      </w:r>
-      <w:proofErr w:type="gramStart"/>
-      <w:r>
-        <w:rPr>
-          <w:rFonts w:ascii="Times New Roman" w:hAnsi="Times New Roman" w:cs="Times New Roman"/>
-          <w:color w:val="auto"/>
-          <w:sz w:val="24"/>
-          <w:szCs w:val="24"/>
-        </w:rPr>
-        <w:t>is</w:t>
-      </w:r>
-      <w:proofErr w:type="gramEnd"/>
-      <w:r>
-        <w:rPr>
-          <w:rFonts w:ascii="Times New Roman" w:hAnsi="Times New Roman" w:cs="Times New Roman"/>
-          <w:color w:val="auto"/>
-          <w:sz w:val="24"/>
-          <w:szCs w:val="24"/>
-        </w:rPr>
-        <w:t xml:space="preserve"> Renditions?</w:t>
+        <w:lastRenderedPageBreak/>
+        <w:t>What is Renditions?</w:t>
       </w:r>
     </w:p>
     <w:p>
@@ -324,6 +409,58 @@
     </w:p>
     <w:p>
       <w:pPr>
+        <w:jc w:val="center"/>
+        <w:rPr>
+          <w:rFonts w:ascii="Times New Roman" w:hAnsi="Times New Roman" w:cs="Times New Roman"/>
+          <w:sz w:val="24"/>
+          <w:szCs w:val="24"/>
+        </w:rPr>
+      </w:pPr>
+      <w:r>
+        <w:rPr>
+          <w:rFonts w:ascii="Times New Roman" w:hAnsi="Times New Roman" w:cs="Times New Roman"/>
+          <w:sz w:val="24"/>
+          <w:szCs w:val="24"/>
+        </w:rPr>
+        <w:drawing>
+          <wp:inline distT="0" distB="0" distL="0" distR="0" wp14:anchorId="557FC35D" wp14:editId="09B3D60C">
+            <wp:extent cx="4732020" cy="2386822"/>
+            <wp:effectExtent l="0" t="0" r="0" b="0"/>
+            <wp:docPr id="773294749" name="Picture 1"/>
+            <wp:cNvGraphicFramePr>
+              <a:graphicFrameLocks xmlns:a="http://schemas.openxmlformats.org/drawingml/2006/main" noChangeAspect="1"/>
+            </wp:cNvGraphicFramePr>
+            <a:graphic xmlns:a="http://schemas.openxmlformats.org/drawingml/2006/main">
+              <a:graphicData uri="http://schemas.openxmlformats.org/drawingml/2006/picture">
+                <pic:pic xmlns:pic="http://schemas.openxmlformats.org/drawingml/2006/picture">
+                  <pic:nvPicPr>
+                    <pic:cNvPr id="773294749" name=""/>
+                    <pic:cNvPicPr/>
+                  </pic:nvPicPr>
+                  <pic:blipFill>
+                    <a:blip r:embed="rId8"/>
+                    <a:stretch>
+                      <a:fillRect/>
+                    </a:stretch>
+                  </pic:blipFill>
+                  <pic:spPr>
+                    <a:xfrm>
+                      <a:off x="0" y="0"/>
+                      <a:ext cx="4738221" cy="2389950"/>
+                    </a:xfrm>
+                    <a:prstGeom prst="rect">
+                      <a:avLst/>
+                    </a:prstGeom>
+                  </pic:spPr>
+                </pic:pic>
+              </a:graphicData>
+            </a:graphic>
+          </wp:inline>
+        </w:drawing>
+      </w:r>
+    </w:p>
+    <w:p>
+      <w:pPr>
         <w:pStyle w:val="Heading2"/>
         <w:rPr>
           <w:rFonts w:ascii="Times New Roman" w:hAnsi="Times New Roman" w:cs="Times New Roman"/>
@@ -356,25 +493,7 @@
           <w:sz w:val="24"/>
           <w:szCs w:val="24"/>
         </w:rPr>
-        <w:t>Modify the Sling Model `</w:t>
-      </w:r>
-      <w:proofErr w:type="gramStart"/>
-      <w:r>
-        <w:rPr>
-          <w:rFonts w:ascii="Times New Roman" w:hAnsi="Times New Roman" w:cs="Times New Roman"/>
-          <w:sz w:val="24"/>
-          <w:szCs w:val="24"/>
-        </w:rPr>
-        <w:t>com.myTraining.core</w:t>
-      </w:r>
-      <w:proofErr w:type="gramEnd"/>
-      <w:r>
-        <w:rPr>
-          <w:rFonts w:ascii="Times New Roman" w:hAnsi="Times New Roman" w:cs="Times New Roman"/>
-          <w:sz w:val="24"/>
-          <w:szCs w:val="24"/>
-        </w:rPr>
-        <w:t>.models.HelloWorldModel` to use `@ValueMapValue` for fetching the FirstName and LastName values.</w:t>
+        <w:t>Modify the Sling Model `com.myTraining.core.models.HelloWorldModel` to use `@ValueMapValue` for fetching the FirstName and LastName values.</w:t>
       </w:r>
     </w:p>
     <w:p>
@@ -440,7 +559,6 @@
           <w:sz w:val="24"/>
           <w:szCs w:val="24"/>
         </w:rPr>
-        <w:lastRenderedPageBreak/>
         <w:t>Create Packages</w:t>
       </w:r>
     </w:p>
@@ -496,6 +614,7 @@
           <w:sz w:val="24"/>
           <w:szCs w:val="24"/>
         </w:rPr>
+        <w:lastRenderedPageBreak/>
         <w:t>Configure Replication Agent &amp; Publish Page</w:t>
       </w:r>
     </w:p>
